--- a/trunk/Project/Test/Vistior-Role-Test_Nam.docx
+++ b/trunk/Project/Test/Vistior-Role-Test_Nam.docx
@@ -1100,8 +1100,6 @@
           <w:highlight w:val="green"/>
         </w:rPr>
       </w:pPr>
-      <w:bookmarkStart w:id="0" w:name="_GoBack"/>
-      <w:bookmarkEnd w:id="0"/>
       <w:r>
         <w:rPr>
           <w:rFonts w:ascii="Tahoma" w:hAnsi="Tahoma" w:cs="Tahoma"/>
@@ -1638,6 +1636,13 @@
           <w:rFonts w:ascii="Tahoma" w:hAnsi="Tahoma" w:cs="Tahoma"/>
         </w:rPr>
       </w:pPr>
+      <w:r>
+        <w:rPr>
+          <w:rFonts w:ascii="Tahoma" w:hAnsi="Tahoma" w:cs="Tahoma"/>
+          <w:highlight w:val="green"/>
+        </w:rPr>
+        <w:t>DONE</w:t>
+      </w:r>
     </w:p>
     <w:p>
       <w:pPr>
@@ -1840,224 +1845,17 @@
     <w:p>
       <w:pPr>
         <w:pStyle w:val="ListParagraph"/>
-        <w:numPr>
-          <w:ilvl w:val="0"/>
-          <w:numId w:val="1"/>
-        </w:numPr>
-        <w:rPr>
-          <w:rFonts w:ascii="Tahoma" w:hAnsi="Tahoma" w:cs="Tahoma"/>
-        </w:rPr>
-      </w:pPr>
-      <w:r>
-        <w:rPr>
-          <w:rFonts w:ascii="Tahoma" w:hAnsi="Tahoma" w:cs="Tahoma"/>
-          <w:highlight w:val="yellow"/>
-        </w:rPr>
-        <w:t>Page</w:t>
-      </w:r>
-      <w:r>
-        <w:rPr>
-          <w:rFonts w:ascii="Tahoma" w:hAnsi="Tahoma" w:cs="Tahoma"/>
-          <w:highlight w:val="yellow"/>
-        </w:rPr>
-        <w:t xml:space="preserve"> View details of Post:</w:t>
-      </w:r>
-      <w:r>
-        <w:rPr>
-          <w:rFonts w:ascii="Tahoma" w:hAnsi="Tahoma" w:cs="Tahoma"/>
-        </w:rPr>
-        <w:t xml:space="preserve"> </w:t>
-      </w:r>
-    </w:p>
-    <w:p>
-      <w:pPr>
-        <w:pStyle w:val="ListParagraph"/>
-        <w:rPr>
-          <w:rFonts w:ascii="Tahoma" w:hAnsi="Tahoma" w:cs="Tahoma"/>
-        </w:rPr>
-      </w:pPr>
-      <w:r>
-        <w:rPr>
-          <w:rFonts w:ascii="Tahoma" w:hAnsi="Tahoma" w:cs="Tahoma"/>
-        </w:rPr>
-        <w:t xml:space="preserve">Can </w:t>
-      </w:r>
-      <w:proofErr w:type="spellStart"/>
-      <w:r>
-        <w:rPr>
-          <w:rFonts w:ascii="Tahoma" w:hAnsi="Tahoma" w:cs="Tahoma"/>
-        </w:rPr>
-        <w:t>chỉnh</w:t>
-      </w:r>
-      <w:proofErr w:type="spellEnd"/>
-      <w:r>
-        <w:rPr>
-          <w:rFonts w:ascii="Tahoma" w:hAnsi="Tahoma" w:cs="Tahoma"/>
-        </w:rPr>
-        <w:t xml:space="preserve"> </w:t>
-      </w:r>
-      <w:proofErr w:type="spellStart"/>
-      <w:r>
-        <w:rPr>
-          <w:rFonts w:ascii="Tahoma" w:hAnsi="Tahoma" w:cs="Tahoma"/>
-        </w:rPr>
-        <w:t>sửa</w:t>
-      </w:r>
-      <w:proofErr w:type="spellEnd"/>
-      <w:r>
-        <w:rPr>
-          <w:rFonts w:ascii="Tahoma" w:hAnsi="Tahoma" w:cs="Tahoma"/>
-        </w:rPr>
-        <w:t xml:space="preserve"> footer </w:t>
-      </w:r>
-      <w:proofErr w:type="spellStart"/>
-      <w:r>
-        <w:rPr>
-          <w:rFonts w:ascii="Tahoma" w:hAnsi="Tahoma" w:cs="Tahoma"/>
-        </w:rPr>
-        <w:t>của</w:t>
-      </w:r>
-      <w:proofErr w:type="spellEnd"/>
-      <w:r>
-        <w:rPr>
-          <w:rFonts w:ascii="Tahoma" w:hAnsi="Tahoma" w:cs="Tahoma"/>
-        </w:rPr>
-        <w:t xml:space="preserve"> </w:t>
-      </w:r>
-      <w:proofErr w:type="spellStart"/>
-      <w:r>
-        <w:rPr>
-          <w:rFonts w:ascii="Tahoma" w:hAnsi="Tahoma" w:cs="Tahoma"/>
-        </w:rPr>
-        <w:t>phần</w:t>
-      </w:r>
-      <w:proofErr w:type="spellEnd"/>
-      <w:r>
-        <w:rPr>
-          <w:rFonts w:ascii="Tahoma" w:hAnsi="Tahoma" w:cs="Tahoma"/>
-        </w:rPr>
-        <w:t xml:space="preserve"> “</w:t>
-      </w:r>
-      <w:proofErr w:type="spellStart"/>
-      <w:r>
-        <w:rPr>
-          <w:rFonts w:ascii="Tahoma" w:hAnsi="Tahoma" w:cs="Tahoma"/>
-        </w:rPr>
-        <w:t>Gửi</w:t>
-      </w:r>
-      <w:proofErr w:type="spellEnd"/>
-      <w:r>
-        <w:rPr>
-          <w:rFonts w:ascii="Tahoma" w:hAnsi="Tahoma" w:cs="Tahoma"/>
-        </w:rPr>
-        <w:t xml:space="preserve"> </w:t>
-      </w:r>
-      <w:proofErr w:type="spellStart"/>
-      <w:r>
-        <w:rPr>
-          <w:rFonts w:ascii="Tahoma" w:hAnsi="Tahoma" w:cs="Tahoma"/>
-        </w:rPr>
-        <w:t>câu</w:t>
-      </w:r>
-      <w:proofErr w:type="spellEnd"/>
-      <w:r>
-        <w:rPr>
-          <w:rFonts w:ascii="Tahoma" w:hAnsi="Tahoma" w:cs="Tahoma"/>
-        </w:rPr>
-        <w:t xml:space="preserve"> </w:t>
-      </w:r>
-      <w:proofErr w:type="spellStart"/>
-      <w:r>
-        <w:rPr>
-          <w:rFonts w:ascii="Tahoma" w:hAnsi="Tahoma" w:cs="Tahoma"/>
-        </w:rPr>
-        <w:t>hỏi</w:t>
-      </w:r>
-      <w:proofErr w:type="spellEnd"/>
-      <w:r>
-        <w:rPr>
-          <w:rFonts w:ascii="Tahoma" w:hAnsi="Tahoma" w:cs="Tahoma"/>
-        </w:rPr>
-        <w:t xml:space="preserve"> </w:t>
-      </w:r>
-      <w:proofErr w:type="spellStart"/>
-      <w:r>
-        <w:rPr>
-          <w:rFonts w:ascii="Tahoma" w:hAnsi="Tahoma" w:cs="Tahoma"/>
-        </w:rPr>
-        <w:t>thắc</w:t>
-      </w:r>
-      <w:proofErr w:type="spellEnd"/>
-      <w:r>
-        <w:rPr>
-          <w:rFonts w:ascii="Tahoma" w:hAnsi="Tahoma" w:cs="Tahoma"/>
-        </w:rPr>
-        <w:t xml:space="preserve"> </w:t>
-      </w:r>
-      <w:proofErr w:type="spellStart"/>
-      <w:r>
-        <w:rPr>
-          <w:rFonts w:ascii="Tahoma" w:hAnsi="Tahoma" w:cs="Tahoma"/>
-        </w:rPr>
-        <w:t>mắc</w:t>
-      </w:r>
-      <w:proofErr w:type="spellEnd"/>
-      <w:r>
-        <w:rPr>
-          <w:rFonts w:ascii="Tahoma" w:hAnsi="Tahoma" w:cs="Tahoma"/>
-        </w:rPr>
-        <w:t xml:space="preserve"> </w:t>
-      </w:r>
-      <w:proofErr w:type="spellStart"/>
-      <w:r>
-        <w:rPr>
-          <w:rFonts w:ascii="Tahoma" w:hAnsi="Tahoma" w:cs="Tahoma"/>
-        </w:rPr>
-        <w:t>cho</w:t>
-      </w:r>
-      <w:proofErr w:type="spellEnd"/>
-      <w:r>
-        <w:rPr>
-          <w:rFonts w:ascii="Tahoma" w:hAnsi="Tahoma" w:cs="Tahoma"/>
-        </w:rPr>
-        <w:t xml:space="preserve"> </w:t>
-      </w:r>
-      <w:proofErr w:type="spellStart"/>
-      <w:r>
-        <w:rPr>
-          <w:rFonts w:ascii="Tahoma" w:hAnsi="Tahoma" w:cs="Tahoma"/>
-        </w:rPr>
-        <w:t>người</w:t>
-      </w:r>
-      <w:proofErr w:type="spellEnd"/>
-      <w:r>
-        <w:rPr>
-          <w:rFonts w:ascii="Tahoma" w:hAnsi="Tahoma" w:cs="Tahoma"/>
-        </w:rPr>
-        <w:t xml:space="preserve"> </w:t>
-      </w:r>
-      <w:proofErr w:type="spellStart"/>
-      <w:r>
-        <w:rPr>
-          <w:rFonts w:ascii="Tahoma" w:hAnsi="Tahoma" w:cs="Tahoma"/>
-        </w:rPr>
-        <w:t>đăng</w:t>
-      </w:r>
-      <w:proofErr w:type="spellEnd"/>
-      <w:r>
-        <w:rPr>
-          <w:rFonts w:ascii="Tahoma" w:hAnsi="Tahoma" w:cs="Tahoma"/>
-        </w:rPr>
-        <w:t>! = Report as Spam”</w:t>
-      </w:r>
-    </w:p>
-    <w:p>
-      <w:pPr>
-        <w:pStyle w:val="ListParagraph"/>
-        <w:rPr>
-          <w:rFonts w:ascii="Tahoma" w:hAnsi="Tahoma" w:cs="Tahoma"/>
-        </w:rPr>
-      </w:pPr>
+        <w:rPr>
+          <w:rFonts w:ascii="Tahoma" w:hAnsi="Tahoma" w:cs="Tahoma"/>
+        </w:rPr>
+      </w:pPr>
+      <w:r>
+        <w:rPr>
+          <w:rFonts w:ascii="Tahoma" w:hAnsi="Tahoma" w:cs="Tahoma"/>
+          <w:highlight w:val="green"/>
+        </w:rPr>
+        <w:t>DONE</w:t>
+      </w:r>
     </w:p>
     <w:p>
       <w:pPr>
@@ -2068,14 +1866,237 @@
         </w:numPr>
         <w:rPr>
           <w:rFonts w:ascii="Tahoma" w:hAnsi="Tahoma" w:cs="Tahoma"/>
-          <w:highlight w:val="yellow"/>
-        </w:rPr>
-      </w:pPr>
-      <w:r>
-        <w:rPr>
-          <w:rFonts w:ascii="Tahoma" w:hAnsi="Tahoma" w:cs="Tahoma"/>
-          <w:highlight w:val="yellow"/>
-        </w:rPr>
+        </w:rPr>
+      </w:pPr>
+      <w:r>
+        <w:rPr>
+          <w:rFonts w:ascii="Tahoma" w:hAnsi="Tahoma" w:cs="Tahoma"/>
+          <w:highlight w:val="yellow"/>
+        </w:rPr>
+        <w:t>Page</w:t>
+      </w:r>
+      <w:r>
+        <w:rPr>
+          <w:rFonts w:ascii="Tahoma" w:hAnsi="Tahoma" w:cs="Tahoma"/>
+          <w:highlight w:val="yellow"/>
+        </w:rPr>
+        <w:t xml:space="preserve"> View details of Post:</w:t>
+      </w:r>
+      <w:r>
+        <w:rPr>
+          <w:rFonts w:ascii="Tahoma" w:hAnsi="Tahoma" w:cs="Tahoma"/>
+        </w:rPr>
+        <w:t xml:space="preserve"> </w:t>
+      </w:r>
+    </w:p>
+    <w:p>
+      <w:pPr>
+        <w:pStyle w:val="ListParagraph"/>
+        <w:rPr>
+          <w:rFonts w:ascii="Tahoma" w:hAnsi="Tahoma" w:cs="Tahoma"/>
+        </w:rPr>
+      </w:pPr>
+      <w:r>
+        <w:rPr>
+          <w:rFonts w:ascii="Tahoma" w:hAnsi="Tahoma" w:cs="Tahoma"/>
+        </w:rPr>
+        <w:t xml:space="preserve">Can </w:t>
+      </w:r>
+      <w:proofErr w:type="spellStart"/>
+      <w:r>
+        <w:rPr>
+          <w:rFonts w:ascii="Tahoma" w:hAnsi="Tahoma" w:cs="Tahoma"/>
+        </w:rPr>
+        <w:t>chỉnh</w:t>
+      </w:r>
+      <w:proofErr w:type="spellEnd"/>
+      <w:r>
+        <w:rPr>
+          <w:rFonts w:ascii="Tahoma" w:hAnsi="Tahoma" w:cs="Tahoma"/>
+        </w:rPr>
+        <w:t xml:space="preserve"> </w:t>
+      </w:r>
+      <w:proofErr w:type="spellStart"/>
+      <w:r>
+        <w:rPr>
+          <w:rFonts w:ascii="Tahoma" w:hAnsi="Tahoma" w:cs="Tahoma"/>
+        </w:rPr>
+        <w:t>sửa</w:t>
+      </w:r>
+      <w:proofErr w:type="spellEnd"/>
+      <w:r>
+        <w:rPr>
+          <w:rFonts w:ascii="Tahoma" w:hAnsi="Tahoma" w:cs="Tahoma"/>
+        </w:rPr>
+        <w:t xml:space="preserve"> footer </w:t>
+      </w:r>
+      <w:proofErr w:type="spellStart"/>
+      <w:r>
+        <w:rPr>
+          <w:rFonts w:ascii="Tahoma" w:hAnsi="Tahoma" w:cs="Tahoma"/>
+        </w:rPr>
+        <w:t>của</w:t>
+      </w:r>
+      <w:proofErr w:type="spellEnd"/>
+      <w:r>
+        <w:rPr>
+          <w:rFonts w:ascii="Tahoma" w:hAnsi="Tahoma" w:cs="Tahoma"/>
+        </w:rPr>
+        <w:t xml:space="preserve"> </w:t>
+      </w:r>
+      <w:proofErr w:type="spellStart"/>
+      <w:r>
+        <w:rPr>
+          <w:rFonts w:ascii="Tahoma" w:hAnsi="Tahoma" w:cs="Tahoma"/>
+        </w:rPr>
+        <w:t>phần</w:t>
+      </w:r>
+      <w:proofErr w:type="spellEnd"/>
+      <w:r>
+        <w:rPr>
+          <w:rFonts w:ascii="Tahoma" w:hAnsi="Tahoma" w:cs="Tahoma"/>
+        </w:rPr>
+        <w:t xml:space="preserve"> “</w:t>
+      </w:r>
+      <w:proofErr w:type="spellStart"/>
+      <w:r>
+        <w:rPr>
+          <w:rFonts w:ascii="Tahoma" w:hAnsi="Tahoma" w:cs="Tahoma"/>
+        </w:rPr>
+        <w:t>Gửi</w:t>
+      </w:r>
+      <w:proofErr w:type="spellEnd"/>
+      <w:r>
+        <w:rPr>
+          <w:rFonts w:ascii="Tahoma" w:hAnsi="Tahoma" w:cs="Tahoma"/>
+        </w:rPr>
+        <w:t xml:space="preserve"> </w:t>
+      </w:r>
+      <w:proofErr w:type="spellStart"/>
+      <w:r>
+        <w:rPr>
+          <w:rFonts w:ascii="Tahoma" w:hAnsi="Tahoma" w:cs="Tahoma"/>
+        </w:rPr>
+        <w:t>câu</w:t>
+      </w:r>
+      <w:proofErr w:type="spellEnd"/>
+      <w:r>
+        <w:rPr>
+          <w:rFonts w:ascii="Tahoma" w:hAnsi="Tahoma" w:cs="Tahoma"/>
+        </w:rPr>
+        <w:t xml:space="preserve"> </w:t>
+      </w:r>
+      <w:proofErr w:type="spellStart"/>
+      <w:r>
+        <w:rPr>
+          <w:rFonts w:ascii="Tahoma" w:hAnsi="Tahoma" w:cs="Tahoma"/>
+        </w:rPr>
+        <w:t>hỏi</w:t>
+      </w:r>
+      <w:proofErr w:type="spellEnd"/>
+      <w:r>
+        <w:rPr>
+          <w:rFonts w:ascii="Tahoma" w:hAnsi="Tahoma" w:cs="Tahoma"/>
+        </w:rPr>
+        <w:t xml:space="preserve"> </w:t>
+      </w:r>
+      <w:proofErr w:type="spellStart"/>
+      <w:r>
+        <w:rPr>
+          <w:rFonts w:ascii="Tahoma" w:hAnsi="Tahoma" w:cs="Tahoma"/>
+        </w:rPr>
+        <w:t>thắc</w:t>
+      </w:r>
+      <w:proofErr w:type="spellEnd"/>
+      <w:r>
+        <w:rPr>
+          <w:rFonts w:ascii="Tahoma" w:hAnsi="Tahoma" w:cs="Tahoma"/>
+        </w:rPr>
+        <w:t xml:space="preserve"> </w:t>
+      </w:r>
+      <w:proofErr w:type="spellStart"/>
+      <w:r>
+        <w:rPr>
+          <w:rFonts w:ascii="Tahoma" w:hAnsi="Tahoma" w:cs="Tahoma"/>
+        </w:rPr>
+        <w:t>mắc</w:t>
+      </w:r>
+      <w:proofErr w:type="spellEnd"/>
+      <w:r>
+        <w:rPr>
+          <w:rFonts w:ascii="Tahoma" w:hAnsi="Tahoma" w:cs="Tahoma"/>
+        </w:rPr>
+        <w:t xml:space="preserve"> </w:t>
+      </w:r>
+      <w:proofErr w:type="spellStart"/>
+      <w:r>
+        <w:rPr>
+          <w:rFonts w:ascii="Tahoma" w:hAnsi="Tahoma" w:cs="Tahoma"/>
+        </w:rPr>
+        <w:t>cho</w:t>
+      </w:r>
+      <w:proofErr w:type="spellEnd"/>
+      <w:r>
+        <w:rPr>
+          <w:rFonts w:ascii="Tahoma" w:hAnsi="Tahoma" w:cs="Tahoma"/>
+        </w:rPr>
+        <w:t xml:space="preserve"> </w:t>
+      </w:r>
+      <w:proofErr w:type="spellStart"/>
+      <w:r>
+        <w:rPr>
+          <w:rFonts w:ascii="Tahoma" w:hAnsi="Tahoma" w:cs="Tahoma"/>
+        </w:rPr>
+        <w:t>người</w:t>
+      </w:r>
+      <w:proofErr w:type="spellEnd"/>
+      <w:r>
+        <w:rPr>
+          <w:rFonts w:ascii="Tahoma" w:hAnsi="Tahoma" w:cs="Tahoma"/>
+        </w:rPr>
+        <w:t xml:space="preserve"> </w:t>
+      </w:r>
+      <w:proofErr w:type="spellStart"/>
+      <w:r>
+        <w:rPr>
+          <w:rFonts w:ascii="Tahoma" w:hAnsi="Tahoma" w:cs="Tahoma"/>
+        </w:rPr>
+        <w:t>đăng</w:t>
+      </w:r>
+      <w:proofErr w:type="spellEnd"/>
+      <w:r>
+        <w:rPr>
+          <w:rFonts w:ascii="Tahoma" w:hAnsi="Tahoma" w:cs="Tahoma"/>
+        </w:rPr>
+        <w:t>! = Report as Spam”</w:t>
+      </w:r>
+    </w:p>
+    <w:p>
+      <w:pPr>
+        <w:pStyle w:val="ListParagraph"/>
+        <w:rPr>
+          <w:rFonts w:ascii="Tahoma" w:hAnsi="Tahoma" w:cs="Tahoma"/>
+        </w:rPr>
+      </w:pPr>
+    </w:p>
+    <w:p>
+      <w:pPr>
+        <w:pStyle w:val="ListParagraph"/>
+        <w:numPr>
+          <w:ilvl w:val="0"/>
+          <w:numId w:val="1"/>
+        </w:numPr>
+        <w:rPr>
+          <w:rFonts w:ascii="Tahoma" w:hAnsi="Tahoma" w:cs="Tahoma"/>
+          <w:highlight w:val="yellow"/>
+        </w:rPr>
+      </w:pPr>
+      <w:r>
+        <w:rPr>
+          <w:rFonts w:ascii="Tahoma" w:hAnsi="Tahoma" w:cs="Tahoma"/>
+          <w:highlight w:val="yellow"/>
+        </w:rPr>
+        <w:lastRenderedPageBreak/>
         <w:t>Create a new post</w:t>
       </w:r>
       <w:r>
@@ -2099,7 +2120,6 @@
           <w:rFonts w:ascii="Tahoma" w:hAnsi="Tahoma" w:cs="Tahoma"/>
           <w:b/>
         </w:rPr>
-        <w:lastRenderedPageBreak/>
         <w:t xml:space="preserve">+ </w:t>
       </w:r>
       <w:r>
@@ -2812,6 +2832,15 @@
           <w:rFonts w:ascii="Tahoma" w:hAnsi="Tahoma" w:cs="Tahoma"/>
         </w:rPr>
       </w:pPr>
+      <w:bookmarkStart w:id="0" w:name="_GoBack"/>
+      <w:bookmarkEnd w:id="0"/>
+      <w:r>
+        <w:rPr>
+          <w:rFonts w:ascii="Tahoma" w:hAnsi="Tahoma" w:cs="Tahoma"/>
+          <w:highlight w:val="green"/>
+        </w:rPr>
+        <w:t>DONE</w:t>
+      </w:r>
     </w:p>
     <w:p>
       <w:pPr>
@@ -4274,7 +4303,7 @@
 </file>
 
 <file path=customXml/itemProps1.xml><?xml version="1.0" encoding="utf-8"?>
-<ds:datastoreItem xmlns:ds="http://schemas.openxmlformats.org/officeDocument/2006/customXml" ds:itemID="{37C0709F-C9FC-4001-A05D-65AE2D008247}">
+<ds:datastoreItem xmlns:ds="http://schemas.openxmlformats.org/officeDocument/2006/customXml" ds:itemID="{E14CDF62-B81E-417C-BE23-FA0B5F03BAB0}">
   <ds:schemaRefs>
     <ds:schemaRef ds:uri="http://schemas.openxmlformats.org/officeDocument/2006/bibliography"/>
   </ds:schemaRefs>
